--- a/Assignment 1/Assignment 1.docx
+++ b/Assignment 1/Assignment 1.docx
@@ -156,6 +156,48 @@
     <w:p>
       <w:pPr>
         <w:pStyle w:val="ListNumber2"/>
+        <w:numPr>
+          <w:ilvl w:val="0"/>
+          <w:numId w:val="138"/>
+        </w:numPr>
+        <w:rPr>
+          <w:lang w:val="en-CA"/>
+        </w:rPr>
+      </w:pPr>
+      <w:r>
+        <w:rPr>
+          <w:lang w:val="en-CA"/>
+        </w:rPr>
+        <w:t>Program-data independence is the act of separating program data</w:t>
+      </w:r>
+      <w:r>
+        <w:rPr>
+          <w:lang w:val="en-CA"/>
+        </w:rPr>
+        <w:t>, called meta data,</w:t>
+      </w:r>
+      <w:r>
+        <w:rPr>
+          <w:lang w:val="en-CA"/>
+        </w:rPr>
+        <w:t xml:space="preserve"> with </w:t>
+      </w:r>
+      <w:r>
+        <w:rPr>
+          <w:lang w:val="en-CA"/>
+        </w:rPr>
+        <w:t xml:space="preserve">the physical storage of data. </w:t>
+      </w:r>
+      <w:r>
+        <w:rPr>
+          <w:lang w:val="en-CA"/>
+        </w:rPr>
+        <w:t>Data descriptions are stored within a repository, separate from the actual database storage.</w:t>
+      </w:r>
+    </w:p>
+    <w:p>
+      <w:pPr>
+        <w:pStyle w:val="ListNumber2"/>
         <w:rPr>
           <w:lang w:val="en-CA"/>
         </w:rPr>
@@ -198,21 +240,448 @@
     <w:p>
       <w:pPr>
         <w:pStyle w:val="ListNumber2"/>
-        <w:rPr>
-          <w:lang w:val="en-CA"/>
-        </w:rPr>
+        <w:numPr>
+          <w:ilvl w:val="0"/>
+          <w:numId w:val="137"/>
+        </w:numPr>
       </w:pPr>
       <w:r>
         <w:t xml:space="preserve">SDLC is the process of designing, building and maintaining information systems through planning, analysis, design, implementation and maintenance. It’s a software engineering </w:t>
       </w:r>
-      <w:proofErr w:type="gramStart"/>
-      <w:r>
-        <w:t>principal</w:t>
-      </w:r>
-      <w:proofErr w:type="gramEnd"/>
+      <w:r>
+        <w:t>principle</w:t>
+      </w:r>
       <w:r>
         <w:t xml:space="preserve"> that breaks down a larger task into smaller more manageable phases, with specific activities and goals for each phase.  Although SDLC is a highly structured approach, there is no one-way for all to build a system, so some flexibility is required, including overlapping of activities and phases.</w:t>
       </w:r>
+    </w:p>
+    <w:p>
+      <w:pPr>
+        <w:pStyle w:val="ListNumber2"/>
+        <w:numPr>
+          <w:ilvl w:val="0"/>
+          <w:numId w:val="137"/>
+        </w:numPr>
+      </w:pPr>
+      <w:r>
+        <w:t xml:space="preserve">Prototype methodology is </w:t>
+      </w:r>
+      <w:r>
+        <w:t xml:space="preserve">an iterative process </w:t>
+      </w:r>
+      <w:r>
+        <w:t>whereby requirements are collected and turned into functioning system</w:t>
+      </w:r>
+      <w:r>
+        <w:t xml:space="preserve"> that is continually revised through close work</w:t>
+      </w:r>
+      <w:r>
+        <w:t>.</w:t>
+      </w:r>
+    </w:p>
+    <w:p>
+      <w:pPr>
+        <w:pStyle w:val="ListNumber2"/>
+        <w:numPr>
+          <w:ilvl w:val="0"/>
+          <w:numId w:val="137"/>
+        </w:numPr>
+      </w:pPr>
+      <w:r>
+        <w:t xml:space="preserve">Both approaches have their own benefits and drawbacks.  SDLC </w:t>
+      </w:r>
+      <w:r>
+        <w:t xml:space="preserve">is excellent for professional teams with a lot of experience working on complicated systems with a lot of </w:t>
+      </w:r>
+      <w:r>
+        <w:t>turnovers</w:t>
+      </w:r>
+      <w:r>
+        <w:t xml:space="preserve">. A great deal of analysis and documentation is produced, which </w:t>
+      </w:r>
+      <w:r>
+        <w:t xml:space="preserve">increases understanding of a system.  </w:t>
+      </w:r>
+      <w:r>
+        <w:t>However,</w:t>
+      </w:r>
+      <w:r>
+        <w:t xml:space="preserve"> if requirements collection </w:t>
+      </w:r>
+      <w:r>
+        <w:t>isn’t</w:t>
+      </w:r>
+      <w:r>
+        <w:t xml:space="preserve"> performed quite properly, or the problem that’s being solved isn’t fully understood, then time can be lost </w:t>
+      </w:r>
+      <w:r>
+        <w:t xml:space="preserve">with SDLC. </w:t>
+      </w:r>
+    </w:p>
+    <w:p>
+      <w:pPr>
+        <w:pStyle w:val="ListNumber2"/>
+        <w:numPr>
+          <w:ilvl w:val="0"/>
+          <w:numId w:val="137"/>
+        </w:numPr>
+      </w:pPr>
+      <w:r>
+        <w:t xml:space="preserve">Rapid </w:t>
+      </w:r>
+      <w:r>
+        <w:t>prototyping,</w:t>
+      </w:r>
+      <w:r>
+        <w:t xml:space="preserve"> however, gets a product in the </w:t>
+      </w:r>
+      <w:r>
+        <w:t>users’</w:t>
+      </w:r>
+      <w:r>
+        <w:t xml:space="preserve"> hands as quickly as possible. It allows users to evaluate the functioning of a proposed solution and provide direct feedback.  Similarly, if the problem isn’t fully </w:t>
+      </w:r>
+      <w:r>
+        <w:t>understood</w:t>
+      </w:r>
+      <w:r>
+        <w:t xml:space="preserve"> or if incorrect design decisions are made then development cycles can be lost as well.</w:t>
+      </w:r>
+    </w:p>
+    <w:p>
+      <w:pPr>
+        <w:pStyle w:val="ListNumber2"/>
+        <w:numPr>
+          <w:ilvl w:val="0"/>
+          <w:numId w:val="137"/>
+        </w:numPr>
+      </w:pPr>
+      <w:r>
+        <w:t xml:space="preserve">Each system has </w:t>
+      </w:r>
+      <w:r>
+        <w:t>its</w:t>
+      </w:r>
+      <w:r>
+        <w:t xml:space="preserve"> benefits and drawbacks, </w:t>
+      </w:r>
+      <w:r>
+        <w:t>and it</w:t>
+      </w:r>
+      <w:r>
+        <w:t xml:space="preserve"> really depends on the situation, project and team.</w:t>
+      </w:r>
+      <w:r>
+        <w:t xml:space="preserve"> </w:t>
+      </w:r>
+    </w:p>
+    <w:tbl>
+      <w:tblPr>
+        <w:tblStyle w:val="TableGrid"/>
+        <w:tblW w:w="0" w:type="auto"/>
+        <w:tblInd w:w="643" w:type="dxa"/>
+        <w:tblLook w:val="04A0" w:firstRow="1" w:lastRow="0" w:firstColumn="1" w:lastColumn="0" w:noHBand="0" w:noVBand="1"/>
+      </w:tblPr>
+      <w:tblGrid>
+        <w:gridCol w:w="4727"/>
+        <w:gridCol w:w="4700"/>
+      </w:tblGrid>
+      <w:tr>
+        <w:tc>
+          <w:tcPr>
+            <w:tcW w:w="5035" w:type="dxa"/>
+          </w:tcPr>
+          <w:p>
+            <w:pPr>
+              <w:pStyle w:val="ListNumber2"/>
+              <w:numPr>
+                <w:ilvl w:val="0"/>
+                <w:numId w:val="0"/>
+              </w:numPr>
+              <w:jc w:val="center"/>
+              <w:rPr>
+                <w:b/>
+                <w:bCs/>
+              </w:rPr>
+            </w:pPr>
+            <w:r>
+              <w:rPr>
+                <w:b/>
+                <w:bCs/>
+              </w:rPr>
+              <w:t>SDLC</w:t>
+            </w:r>
+          </w:p>
+        </w:tc>
+        <w:tc>
+          <w:tcPr>
+            <w:tcW w:w="5035" w:type="dxa"/>
+          </w:tcPr>
+          <w:p>
+            <w:pPr>
+              <w:pStyle w:val="ListNumber2"/>
+              <w:numPr>
+                <w:ilvl w:val="0"/>
+                <w:numId w:val="0"/>
+              </w:numPr>
+              <w:jc w:val="center"/>
+              <w:rPr>
+                <w:b/>
+                <w:bCs/>
+              </w:rPr>
+            </w:pPr>
+            <w:r>
+              <w:rPr>
+                <w:b/>
+                <w:bCs/>
+              </w:rPr>
+              <w:t>Rapid Prototyping</w:t>
+            </w:r>
+          </w:p>
+        </w:tc>
+      </w:tr>
+      <w:tr>
+        <w:tc>
+          <w:tcPr>
+            <w:tcW w:w="5035" w:type="dxa"/>
+          </w:tcPr>
+          <w:p>
+            <w:pPr>
+              <w:pStyle w:val="ListNumber2"/>
+              <w:numPr>
+                <w:ilvl w:val="0"/>
+                <w:numId w:val="0"/>
+              </w:numPr>
+            </w:pPr>
+            <w:r>
+              <w:t>Planning</w:t>
+            </w:r>
+          </w:p>
+        </w:tc>
+        <w:tc>
+          <w:tcPr>
+            <w:tcW w:w="5035" w:type="dxa"/>
+          </w:tcPr>
+          <w:p>
+            <w:pPr>
+              <w:pStyle w:val="ListNumber2"/>
+              <w:numPr>
+                <w:ilvl w:val="0"/>
+                <w:numId w:val="0"/>
+              </w:numPr>
+            </w:pPr>
+            <w:r>
+              <w:t>Identify Problem</w:t>
+            </w:r>
+          </w:p>
+        </w:tc>
+      </w:tr>
+      <w:tr>
+        <w:tc>
+          <w:tcPr>
+            <w:tcW w:w="5035" w:type="dxa"/>
+          </w:tcPr>
+          <w:p>
+            <w:pPr>
+              <w:pStyle w:val="ListNumber2"/>
+              <w:numPr>
+                <w:ilvl w:val="0"/>
+                <w:numId w:val="0"/>
+              </w:numPr>
+            </w:pPr>
+            <w:r>
+              <w:t>Analysis</w:t>
+            </w:r>
+          </w:p>
+        </w:tc>
+        <w:tc>
+          <w:tcPr>
+            <w:tcW w:w="5035" w:type="dxa"/>
+          </w:tcPr>
+          <w:p>
+            <w:pPr>
+              <w:pStyle w:val="ListNumber2"/>
+              <w:numPr>
+                <w:ilvl w:val="0"/>
+                <w:numId w:val="0"/>
+              </w:numPr>
+            </w:pPr>
+            <w:r>
+              <w:t xml:space="preserve">Develop Initial </w:t>
+            </w:r>
+            <w:proofErr w:type="spellStart"/>
+            <w:r>
+              <w:t>Protoype</w:t>
+            </w:r>
+            <w:proofErr w:type="spellEnd"/>
+          </w:p>
+        </w:tc>
+      </w:tr>
+      <w:tr>
+        <w:tc>
+          <w:tcPr>
+            <w:tcW w:w="5035" w:type="dxa"/>
+          </w:tcPr>
+          <w:p>
+            <w:pPr>
+              <w:pStyle w:val="ListNumber2"/>
+              <w:numPr>
+                <w:ilvl w:val="0"/>
+                <w:numId w:val="0"/>
+              </w:numPr>
+            </w:pPr>
+            <w:r>
+              <w:t>Design</w:t>
+            </w:r>
+          </w:p>
+        </w:tc>
+        <w:tc>
+          <w:tcPr>
+            <w:tcW w:w="5035" w:type="dxa"/>
+          </w:tcPr>
+          <w:p>
+            <w:pPr>
+              <w:pStyle w:val="ListNumber2"/>
+              <w:numPr>
+                <w:ilvl w:val="0"/>
+                <w:numId w:val="0"/>
+              </w:numPr>
+            </w:pPr>
+            <w:r>
+              <w:t>Implement</w:t>
+            </w:r>
+          </w:p>
+        </w:tc>
+      </w:tr>
+      <w:tr>
+        <w:tc>
+          <w:tcPr>
+            <w:tcW w:w="5035" w:type="dxa"/>
+          </w:tcPr>
+          <w:p>
+            <w:pPr>
+              <w:pStyle w:val="ListNumber2"/>
+              <w:numPr>
+                <w:ilvl w:val="0"/>
+                <w:numId w:val="0"/>
+              </w:numPr>
+            </w:pPr>
+            <w:r>
+              <w:lastRenderedPageBreak/>
+              <w:t>Implementation</w:t>
+            </w:r>
+          </w:p>
+        </w:tc>
+        <w:tc>
+          <w:tcPr>
+            <w:tcW w:w="5035" w:type="dxa"/>
+          </w:tcPr>
+          <w:p>
+            <w:pPr>
+              <w:pStyle w:val="ListNumber2"/>
+              <w:numPr>
+                <w:ilvl w:val="0"/>
+                <w:numId w:val="0"/>
+              </w:numPr>
+            </w:pPr>
+            <w:r>
+              <w:t>User Evaluation</w:t>
+            </w:r>
+          </w:p>
+        </w:tc>
+      </w:tr>
+      <w:tr>
+        <w:tc>
+          <w:tcPr>
+            <w:tcW w:w="5035" w:type="dxa"/>
+          </w:tcPr>
+          <w:p>
+            <w:pPr>
+              <w:pStyle w:val="ListNumber2"/>
+              <w:numPr>
+                <w:ilvl w:val="0"/>
+                <w:numId w:val="0"/>
+              </w:numPr>
+            </w:pPr>
+            <w:r>
+              <w:t>Maintenance</w:t>
+            </w:r>
+          </w:p>
+        </w:tc>
+        <w:tc>
+          <w:tcPr>
+            <w:tcW w:w="5035" w:type="dxa"/>
+          </w:tcPr>
+          <w:p>
+            <w:pPr>
+              <w:pStyle w:val="ListNumber2"/>
+              <w:numPr>
+                <w:ilvl w:val="0"/>
+                <w:numId w:val="0"/>
+              </w:numPr>
+            </w:pPr>
+            <w:r>
+              <w:t xml:space="preserve">(if required) Revise and go to Implement </w:t>
+            </w:r>
+          </w:p>
+        </w:tc>
+      </w:tr>
+      <w:tr>
+        <w:tc>
+          <w:tcPr>
+            <w:tcW w:w="5035" w:type="dxa"/>
+          </w:tcPr>
+          <w:p>
+            <w:pPr>
+              <w:pStyle w:val="ListNumber2"/>
+              <w:numPr>
+                <w:ilvl w:val="0"/>
+                <w:numId w:val="0"/>
+              </w:numPr>
+            </w:pPr>
+          </w:p>
+        </w:tc>
+        <w:tc>
+          <w:tcPr>
+            <w:tcW w:w="5035" w:type="dxa"/>
+          </w:tcPr>
+          <w:p>
+            <w:pPr>
+              <w:pStyle w:val="ListNumber2"/>
+              <w:numPr>
+                <w:ilvl w:val="0"/>
+                <w:numId w:val="0"/>
+              </w:numPr>
+            </w:pPr>
+            <w:r>
+              <w:t>Convert to Operational System</w:t>
+            </w:r>
+          </w:p>
+        </w:tc>
+      </w:tr>
+    </w:tbl>
+    <w:p>
+      <w:pPr>
+        <w:pStyle w:val="ListNumber2"/>
+        <w:numPr>
+          <w:ilvl w:val="0"/>
+          <w:numId w:val="0"/>
+        </w:numPr>
+        <w:ind w:left="643" w:firstLine="77"/>
+      </w:pPr>
+    </w:p>
+    <w:p>
+      <w:pPr>
+        <w:pStyle w:val="ListNumber2"/>
+        <w:numPr>
+          <w:ilvl w:val="0"/>
+          <w:numId w:val="0"/>
+        </w:numPr>
+        <w:ind w:left="643" w:firstLine="77"/>
+        <w:rPr>
+          <w:lang w:val="en-CA"/>
+        </w:rPr>
+      </w:pPr>
     </w:p>
     <w:p>
       <w:pPr>
@@ -413,21 +882,235 @@
         <w:rPr>
           <w:lang w:val="en-CA"/>
         </w:rPr>
-        <w:t xml:space="preserve">ing the structure of data. It separates the organization of data into three layers; external schema – which is used by managers and other users of the database; conceptual schema – which is the view of the database in a single coherent, comprehensive definition as seen by the database administrator or architect; the last is internal schema – describes two internal views of the database, one for the physical schema that describes how data are represented and stored, </w:t>
-      </w:r>
-      <w:proofErr w:type="spellStart"/>
-      <w:r>
-        <w:rPr>
-          <w:lang w:val="en-CA"/>
-        </w:rPr>
-        <w:t>wherea</w:t>
-      </w:r>
-      <w:proofErr w:type="spellEnd"/>
-      <w:r>
-        <w:rPr>
-          <w:lang w:val="en-CA"/>
-        </w:rPr>
-        <w:t xml:space="preserve"> the logical layer is used for the data diagramming.</w:t>
+        <w:t>ing the structure of data. It separates the organization of data into three layers</w:t>
+      </w:r>
+      <w:r>
+        <w:rPr>
+          <w:lang w:val="en-CA"/>
+        </w:rPr>
+        <w:t>:</w:t>
+      </w:r>
+    </w:p>
+    <w:p>
+      <w:pPr>
+        <w:pStyle w:val="ListNumber2"/>
+        <w:numPr>
+          <w:ilvl w:val="0"/>
+          <w:numId w:val="0"/>
+        </w:numPr>
+        <w:tabs>
+          <w:tab w:val="num" w:pos="1080"/>
+        </w:tabs>
+        <w:ind w:left="1440"/>
+        <w:rPr>
+          <w:lang w:val="en-CA"/>
+        </w:rPr>
+      </w:pPr>
+      <w:r>
+        <w:rPr>
+          <w:b/>
+          <w:bCs/>
+          <w:lang w:val="en-CA"/>
+        </w:rPr>
+        <w:t>E</w:t>
+      </w:r>
+      <w:r>
+        <w:rPr>
+          <w:b/>
+          <w:bCs/>
+          <w:lang w:val="en-CA"/>
+        </w:rPr>
+        <w:t>xternal schema</w:t>
+      </w:r>
+      <w:r>
+        <w:rPr>
+          <w:lang w:val="en-CA"/>
+        </w:rPr>
+        <w:t xml:space="preserve"> i</w:t>
+      </w:r>
+      <w:r>
+        <w:rPr>
+          <w:lang w:val="en-CA"/>
+        </w:rPr>
+        <w:t xml:space="preserve">s </w:t>
+      </w:r>
+      <w:r>
+        <w:rPr>
+          <w:lang w:val="en-CA"/>
+        </w:rPr>
+        <w:t xml:space="preserve">the schema </w:t>
+      </w:r>
+      <w:r>
+        <w:rPr>
+          <w:lang w:val="en-CA"/>
+        </w:rPr>
+        <w:t>is how</w:t>
+      </w:r>
+      <w:r>
+        <w:rPr>
+          <w:lang w:val="en-CA"/>
+        </w:rPr>
+        <w:t xml:space="preserve"> </w:t>
+      </w:r>
+      <w:r>
+        <w:rPr>
+          <w:lang w:val="en-CA"/>
+        </w:rPr>
+        <w:t xml:space="preserve">the system data is seen by </w:t>
+      </w:r>
+      <w:r>
+        <w:rPr>
+          <w:lang w:val="en-CA"/>
+        </w:rPr>
+        <w:t>stakeholders</w:t>
+      </w:r>
+      <w:r>
+        <w:rPr>
+          <w:lang w:val="en-CA"/>
+        </w:rPr>
+        <w:t xml:space="preserve"> such as </w:t>
+      </w:r>
+      <w:r>
+        <w:rPr>
+          <w:lang w:val="en-CA"/>
+        </w:rPr>
+        <w:t>managers and other users of the database</w:t>
+      </w:r>
+      <w:r>
+        <w:rPr>
+          <w:lang w:val="en-CA"/>
+        </w:rPr>
+        <w:t xml:space="preserve">.  It is </w:t>
+      </w:r>
+      <w:r>
+        <w:rPr>
+          <w:lang w:val="en-CA"/>
+        </w:rPr>
+        <w:t>known as the view layer.</w:t>
+      </w:r>
+    </w:p>
+    <w:p>
+      <w:pPr>
+        <w:pStyle w:val="ListNumber2"/>
+        <w:numPr>
+          <w:ilvl w:val="0"/>
+          <w:numId w:val="0"/>
+        </w:numPr>
+        <w:tabs>
+          <w:tab w:val="num" w:pos="1080"/>
+        </w:tabs>
+        <w:ind w:left="1440"/>
+        <w:rPr>
+          <w:lang w:val="en-CA"/>
+        </w:rPr>
+      </w:pPr>
+      <w:r>
+        <w:rPr>
+          <w:b/>
+          <w:bCs/>
+          <w:lang w:val="en-CA"/>
+        </w:rPr>
+        <w:t>C</w:t>
+      </w:r>
+      <w:r>
+        <w:rPr>
+          <w:b/>
+          <w:bCs/>
+          <w:lang w:val="en-CA"/>
+        </w:rPr>
+        <w:t>onceptual schema</w:t>
+      </w:r>
+      <w:r>
+        <w:rPr>
+          <w:lang w:val="en-CA"/>
+        </w:rPr>
+        <w:t xml:space="preserve"> </w:t>
+      </w:r>
+      <w:r>
+        <w:rPr>
+          <w:lang w:val="en-CA"/>
+        </w:rPr>
+        <w:t>is the view of the database in a single coherent, comprehensive definition as seen by the database administrator or architect</w:t>
+      </w:r>
+      <w:r>
+        <w:rPr>
+          <w:lang w:val="en-CA"/>
+        </w:rPr>
+        <w:t>.</w:t>
+      </w:r>
+      <w:r>
+        <w:rPr>
+          <w:lang w:val="en-CA"/>
+        </w:rPr>
+        <w:t xml:space="preserve"> Known as the logical layer.</w:t>
+      </w:r>
+    </w:p>
+    <w:p>
+      <w:pPr>
+        <w:pStyle w:val="ListNumber2"/>
+        <w:numPr>
+          <w:ilvl w:val="0"/>
+          <w:numId w:val="0"/>
+        </w:numPr>
+        <w:tabs>
+          <w:tab w:val="num" w:pos="1080"/>
+        </w:tabs>
+        <w:ind w:left="1440"/>
+        <w:rPr>
+          <w:lang w:val="en-CA"/>
+        </w:rPr>
+      </w:pPr>
+      <w:r>
+        <w:rPr>
+          <w:b/>
+          <w:bCs/>
+          <w:lang w:val="en-CA"/>
+        </w:rPr>
+        <w:t>I</w:t>
+      </w:r>
+      <w:r>
+        <w:rPr>
+          <w:b/>
+          <w:bCs/>
+          <w:lang w:val="en-CA"/>
+        </w:rPr>
+        <w:t>nternal schema</w:t>
+      </w:r>
+      <w:r>
+        <w:rPr>
+          <w:lang w:val="en-CA"/>
+        </w:rPr>
+        <w:t xml:space="preserve"> </w:t>
+      </w:r>
+      <w:r>
+        <w:rPr>
+          <w:lang w:val="en-CA"/>
+        </w:rPr>
+        <w:t>Describes how data is physically stored: file structures, indexes, storage paths, access methods.</w:t>
+      </w:r>
+      <w:r>
+        <w:rPr>
+          <w:lang w:val="en-CA"/>
+        </w:rPr>
+        <w:t xml:space="preserve"> </w:t>
+      </w:r>
+      <w:r>
+        <w:rPr>
+          <w:lang w:val="en-CA"/>
+        </w:rPr>
+        <w:t>Focuses on performance, storage efficiency, and physical organization.</w:t>
+      </w:r>
+      <w:r>
+        <w:rPr>
+          <w:lang w:val="en-CA"/>
+        </w:rPr>
+        <w:t xml:space="preserve"> </w:t>
+      </w:r>
+      <w:r>
+        <w:rPr>
+          <w:lang w:val="en-CA"/>
+        </w:rPr>
+        <w:t>Stakeholders: DBAs, system programmers, storage engineers.</w:t>
       </w:r>
     </w:p>
     <w:p>
@@ -515,7 +1198,6 @@
         <w:rPr>
           <w:lang w:val="en-CA"/>
         </w:rPr>
-        <w:lastRenderedPageBreak/>
         <w:t xml:space="preserve">Data warehouses are also strongly structured </w:t>
       </w:r>
       <w:r>
@@ -685,7 +1367,14 @@
         <w:rPr>
           <w:lang w:val="en-CA"/>
         </w:rPr>
-        <w:t>.  A vessel may have one or many types of certificates</w:t>
+        <w:t xml:space="preserve">.  A vessel may </w:t>
+      </w:r>
+      <w:r>
+        <w:rPr>
+          <w:lang w:val="en-CA"/>
+        </w:rPr>
+        <w:lastRenderedPageBreak/>
+        <w:t>have one or many types of certificates</w:t>
       </w:r>
       <w:r>
         <w:rPr>
@@ -788,7 +1477,13 @@
         <w:rPr>
           <w:lang w:val="en-CA"/>
         </w:rPr>
-        <w:t>weak entity</w:t>
+        <w:t>W</w:t>
+      </w:r>
+      <w:r>
+        <w:rPr>
+          <w:lang w:val="en-CA"/>
+        </w:rPr>
+        <w:t>eak entity</w:t>
       </w:r>
       <w:r>
         <w:rPr>
@@ -812,7 +1507,67 @@
         <w:rPr>
           <w:lang w:val="en-CA"/>
         </w:rPr>
-        <w:t xml:space="preserve"> with the vessel insurance theme, we see the Vessel Owner is a weak entity. It may not exist without the Vessel Name entity.</w:t>
+        <w:t xml:space="preserve"> with the vessel insurance theme, we see the Vessel Owner is a weak entity. </w:t>
+      </w:r>
+      <w:r>
+        <w:rPr>
+          <w:lang w:val="en-CA"/>
+        </w:rPr>
+        <w:t xml:space="preserve">A </w:t>
+      </w:r>
+      <w:r>
+        <w:rPr>
+          <w:lang w:val="en-CA"/>
+        </w:rPr>
+        <w:t>V</w:t>
+      </w:r>
+      <w:r>
+        <w:rPr>
+          <w:lang w:val="en-CA"/>
+        </w:rPr>
+        <w:t xml:space="preserve">essel </w:t>
+      </w:r>
+      <w:r>
+        <w:rPr>
+          <w:lang w:val="en-CA"/>
+        </w:rPr>
+        <w:t>O</w:t>
+      </w:r>
+      <w:r>
+        <w:rPr>
+          <w:lang w:val="en-CA"/>
+        </w:rPr>
+        <w:t xml:space="preserve">wner </w:t>
+      </w:r>
+      <w:r>
+        <w:rPr>
+          <w:lang w:val="en-CA"/>
+        </w:rPr>
+        <w:t>may not exist without the Vessel Name entity</w:t>
+      </w:r>
+      <w:r>
+        <w:rPr>
+          <w:lang w:val="en-CA"/>
+        </w:rPr>
+        <w:t xml:space="preserve">, but a </w:t>
+      </w:r>
+      <w:r>
+        <w:rPr>
+          <w:lang w:val="en-CA"/>
+        </w:rPr>
+        <w:t>V</w:t>
+      </w:r>
+      <w:r>
+        <w:rPr>
+          <w:lang w:val="en-CA"/>
+        </w:rPr>
+        <w:t>essel Name can exist without a Vessel Owner</w:t>
+      </w:r>
+      <w:r>
+        <w:rPr>
+          <w:lang w:val="en-CA"/>
+        </w:rPr>
+        <w:t>.</w:t>
       </w:r>
       <w:r>
         <w:rPr>
@@ -833,6 +1588,12 @@
           <w:lang w:val="en-CA"/>
         </w:rPr>
         <w:t xml:space="preserve"> Owner.</w:t>
+      </w:r>
+      <w:r>
+        <w:rPr>
+          <w:lang w:val="en-CA"/>
+        </w:rPr>
+        <w:t xml:space="preserve">  </w:t>
       </w:r>
       <w:r>
         <w:rPr>
@@ -910,7 +1671,13 @@
         <w:rPr>
           <w:lang w:val="en-CA"/>
         </w:rPr>
-        <w:t>unary relationship</w:t>
+        <w:t>U</w:t>
+      </w:r>
+      <w:r>
+        <w:rPr>
+          <w:lang w:val="en-CA"/>
+        </w:rPr>
+        <w:t>nary relationship</w:t>
       </w:r>
       <w:r>
         <w:rPr>
@@ -1013,6 +1780,32 @@
           <w:lang w:val="en-CA"/>
         </w:rPr>
         <w:t xml:space="preserve">). </w:t>
+      </w:r>
+      <w:r>
+        <w:rPr>
+          <w:lang w:val="en-CA"/>
+        </w:rPr>
+        <w:t>A ship office can only have one supervisor, however that supervisor can have its own supervisor</w:t>
+      </w:r>
+      <w:r>
+        <w:rPr>
+          <w:lang w:val="en-CA"/>
+        </w:rPr>
+        <w:t xml:space="preserve">, until the </w:t>
+      </w:r>
+      <w:proofErr w:type="gramStart"/>
+      <w:r>
+        <w:rPr>
+          <w:lang w:val="en-CA"/>
+        </w:rPr>
+        <w:t>captains</w:t>
+      </w:r>
+      <w:proofErr w:type="gramEnd"/>
+      <w:r>
+        <w:rPr>
+          <w:lang w:val="en-CA"/>
+        </w:rPr>
+        <w:t xml:space="preserve"> position is reached.</w:t>
       </w:r>
       <w:r>
         <w:rPr>
@@ -1127,14 +1920,7 @@
         <w:rPr>
           <w:lang w:val="en-CA"/>
         </w:rPr>
-        <w:t xml:space="preserve">A course has a unique course number and title and is assigned to one or more areas of the Computer Science program. Each course has an instructor, at least one teaching or research assistant, an online discussion forum, a delivery period (start date, end date), and a capacity </w:t>
-      </w:r>
-      <w:r>
-        <w:rPr>
-          <w:lang w:val="en-CA"/>
-        </w:rPr>
-        <w:lastRenderedPageBreak/>
-        <w:t>(maximum number of participants). A course need not be offered each term, but the challenge option is open throughout the entire year. A course may have prerequisite courses, and a student is not allowed to register for a course if they have not fulfilled the prerequisites or their equivalent. In addition, a student who would like to challenge a course should have the course prerequisites or authorization from the course instructor.</w:t>
+        <w:t>A course has a unique course number and title and is assigned to one or more areas of the Computer Science program. Each course has an instructor, at least one teaching or research assistant, an online discussion forum, a delivery period (start date, end date), and a capacity (maximum number of participants). A course need not be offered each term, but the challenge option is open throughout the entire year. A course may have prerequisite courses, and a student is not allowed to register for a course if they have not fulfilled the prerequisites or their equivalent. In addition, a student who would like to challenge a course should have the course prerequisites or authorization from the course instructor.</w:t>
       </w:r>
     </w:p>
     <w:p>
@@ -1153,28 +1939,22 @@
     <w:p>
       <w:pPr>
         <w:pStyle w:val="ListBullet2"/>
-        <w:numPr>
-          <w:ilvl w:val="0"/>
-          <w:numId w:val="0"/>
-        </w:numPr>
-        <w:ind w:left="720" w:hanging="360"/>
-        <w:rPr>
-          <w:lang w:val="en-CA"/>
-        </w:rPr>
-      </w:pPr>
-    </w:p>
-    <w:p>
-      <w:pPr>
-        <w:pStyle w:val="ListBullet2"/>
-        <w:rPr>
-          <w:lang w:val="en-CA"/>
-        </w:rPr>
-      </w:pPr>
-      <w:r>
-        <w:rPr>
-          <w:lang w:val="en-CA"/>
-        </w:rPr>
-        <w:t>An instructor has an employee number, first name, last name, email, phone number, and address and is assigned to several areas of expertise. Note that two different instructors may have the same (first and last) names. Also, instructors may share the same address (e.g., partners living in the same house). Each instructor may have dependents. Each dependent has a first name, last name, gender, and date of birth.</w:t>
+        <w:rPr>
+          <w:lang w:val="en-CA"/>
+        </w:rPr>
+      </w:pPr>
+      <w:r>
+        <w:rPr>
+          <w:lang w:val="en-CA"/>
+        </w:rPr>
+        <w:t xml:space="preserve">An instructor has an employee number, first name, last name, email, phone number, and address and is assigned to several areas of expertise. Note that two different instructors may have the same (first and last) names. Also, instructors may share the same address (e.g., partners living in </w:t>
+      </w:r>
+      <w:r>
+        <w:rPr>
+          <w:lang w:val="en-CA"/>
+        </w:rPr>
+        <w:lastRenderedPageBreak/>
+        <w:t>the same house). Each instructor may have dependents. Each dependent has a first name, last name, gender, and date of birth.</w:t>
       </w:r>
     </w:p>
     <w:p>
@@ -1324,9 +2104,24 @@
     <w:p>
       <w:pPr>
         <w:pStyle w:val="ListNumber2"/>
-        <w:rPr>
-          <w:lang w:val="en-CA"/>
-        </w:rPr>
+        <w:numPr>
+          <w:ilvl w:val="0"/>
+          <w:numId w:val="0"/>
+        </w:numPr>
+        <w:ind w:left="643"/>
+        <w:rPr>
+          <w:lang w:val="en-CA"/>
+        </w:rPr>
+        <w:sectPr>
+          <w:headerReference w:type="default" r:id="rId14"/>
+          <w:footerReference w:type="even" r:id="rId15"/>
+          <w:footerReference w:type="default" r:id="rId16"/>
+          <w:pgSz w:w="12240" w:h="15840" w:code="1"/>
+          <w:pgMar w:top="1080" w:right="1080" w:bottom="1080" w:left="1080" w:header="480" w:footer="480" w:gutter="0"/>
+          <w:pgNumType w:start="1"/>
+          <w:cols w:space="720"/>
+          <w:docGrid w:linePitch="360"/>
+        </w:sectPr>
       </w:pPr>
       <w:r>
         <w:rPr>
@@ -1362,6 +2157,132 @@
         </w:rPr>
         <w:t>)</w:t>
       </w:r>
+    </w:p>
+    <w:p>
+      <w:pPr>
+        <w:pStyle w:val="ListNumber2"/>
+        <w:numPr>
+          <w:ilvl w:val="0"/>
+          <w:numId w:val="0"/>
+        </w:numPr>
+        <w:ind w:left="643"/>
+        <w:rPr>
+          <w:lang w:val="en-CA"/>
+        </w:rPr>
+      </w:pPr>
+    </w:p>
+    <w:p>
+      <w:pPr>
+        <w:pStyle w:val="ListNumber2"/>
+        <w:numPr>
+          <w:ilvl w:val="0"/>
+          <w:numId w:val="0"/>
+        </w:numPr>
+        <w:ind w:left="643"/>
+        <w:rPr>
+          <w:lang w:val="en-CA"/>
+        </w:rPr>
+      </w:pPr>
+      <w:r>
+        <w:rPr>
+          <w:noProof/>
+          <w:lang w:val="en-CA"/>
+        </w:rPr>
+        <w:drawing>
+          <wp:inline distT="0" distB="0" distL="0" distR="0" wp14:anchorId="54406BED" wp14:editId="3C7C79D8">
+            <wp:extent cx="8396978" cy="5676900"/>
+            <wp:effectExtent l="0" t="0" r="4445" b="0"/>
+            <wp:docPr id="1573801457" name="Picture 1"/>
+            <wp:cNvGraphicFramePr>
+              <a:graphicFrameLocks xmlns:a="http://schemas.openxmlformats.org/drawingml/2006/main" noChangeAspect="1"/>
+            </wp:cNvGraphicFramePr>
+            <a:graphic xmlns:a="http://schemas.openxmlformats.org/drawingml/2006/main">
+              <a:graphicData uri="http://schemas.openxmlformats.org/drawingml/2006/picture">
+                <pic:pic xmlns:pic="http://schemas.openxmlformats.org/drawingml/2006/picture">
+                  <pic:nvPicPr>
+                    <pic:cNvPr id="0" name="Picture 1"/>
+                    <pic:cNvPicPr>
+                      <a:picLocks noChangeAspect="1" noChangeArrowheads="1"/>
+                    </pic:cNvPicPr>
+                  </pic:nvPicPr>
+                  <pic:blipFill>
+                    <a:blip r:embed="rId17">
+                      <a:extLst>
+                        <a:ext uri="{28A0092B-C50C-407E-A947-70E740481C1C}">
+                          <a14:useLocalDpi xmlns:a14="http://schemas.microsoft.com/office/drawing/2010/main" val="0"/>
+                        </a:ext>
+                      </a:extLst>
+                    </a:blip>
+                    <a:srcRect/>
+                    <a:stretch>
+                      <a:fillRect/>
+                    </a:stretch>
+                  </pic:blipFill>
+                  <pic:spPr bwMode="auto">
+                    <a:xfrm>
+                      <a:off x="0" y="0"/>
+                      <a:ext cx="8402878" cy="5680889"/>
+                    </a:xfrm>
+                    <a:prstGeom prst="rect">
+                      <a:avLst/>
+                    </a:prstGeom>
+                    <a:noFill/>
+                    <a:ln>
+                      <a:noFill/>
+                    </a:ln>
+                  </pic:spPr>
+                </pic:pic>
+              </a:graphicData>
+            </a:graphic>
+          </wp:inline>
+        </w:drawing>
+      </w:r>
+    </w:p>
+    <w:p>
+      <w:pPr>
+        <w:pStyle w:val="ListNumber2"/>
+        <w:numPr>
+          <w:ilvl w:val="0"/>
+          <w:numId w:val="0"/>
+        </w:numPr>
+        <w:ind w:left="643"/>
+        <w:rPr>
+          <w:lang w:val="en-CA"/>
+        </w:rPr>
+      </w:pPr>
+    </w:p>
+    <w:p>
+      <w:pPr>
+        <w:pStyle w:val="ListNumber2"/>
+        <w:numPr>
+          <w:ilvl w:val="0"/>
+          <w:numId w:val="0"/>
+        </w:numPr>
+        <w:ind w:left="643"/>
+        <w:rPr>
+          <w:lang w:val="en-CA"/>
+        </w:rPr>
+        <w:sectPr>
+          <w:pgSz w:w="15840" w:h="12240" w:orient="landscape" w:code="1"/>
+          <w:pgMar w:top="1080" w:right="1080" w:bottom="1080" w:left="1080" w:header="480" w:footer="480" w:gutter="0"/>
+          <w:pgNumType w:start="1"/>
+          <w:cols w:space="720"/>
+          <w:docGrid w:linePitch="360"/>
+        </w:sectPr>
+      </w:pPr>
+    </w:p>
+    <w:p>
+      <w:pPr>
+        <w:pStyle w:val="ListNumber2"/>
+        <w:numPr>
+          <w:ilvl w:val="0"/>
+          <w:numId w:val="0"/>
+        </w:numPr>
+        <w:ind w:left="643"/>
+        <w:rPr>
+          <w:lang w:val="en-CA"/>
+        </w:rPr>
+      </w:pPr>
     </w:p>
     <w:p>
       <w:pPr>
@@ -1376,7 +2297,6 @@
         <w:rPr>
           <w:lang w:val="en-CA"/>
         </w:rPr>
-        <w:lastRenderedPageBreak/>
         <w:t>(</w:t>
       </w:r>
       <w:r>
@@ -1422,7 +2342,7 @@
                     <pic:cNvPicPr/>
                   </pic:nvPicPr>
                   <pic:blipFill>
-                    <a:blip r:embed="rId14">
+                    <a:blip r:embed="rId18">
                       <a:alphaModFix/>
                       <a:extLst>
                         <a:ext uri="{28A0092B-C50C-407E-A947-70E740481C1C}">
@@ -1567,6 +2487,7 @@
         <w:rPr>
           <w:lang w:val="en-CA" w:bidi="en-US"/>
         </w:rPr>
+        <w:lastRenderedPageBreak/>
         <w:tab/>
       </w:r>
       <w:r>
@@ -1587,7 +2508,6 @@
         <w:rPr>
           <w:lang w:val="en-CA" w:bidi="en-US"/>
         </w:rPr>
-        <w:lastRenderedPageBreak/>
         <w:tab/>
       </w:r>
       <w:r>
@@ -2113,6 +3033,7 @@
         <w:rPr>
           <w:lang w:val="en-CA" w:bidi="en-US"/>
         </w:rPr>
+        <w:lastRenderedPageBreak/>
         <w:t>Locations:</w:t>
       </w:r>
     </w:p>
@@ -2126,7 +3047,6 @@
         <w:rPr>
           <w:lang w:val="en-CA" w:bidi="en-US"/>
         </w:rPr>
-        <w:lastRenderedPageBreak/>
         <w:tab/>
       </w:r>
       <w:proofErr w:type="spellStart"/>
@@ -2699,7 +3619,6 @@
         <w:rPr>
           <w:lang w:val="en-CA"/>
         </w:rPr>
-        <w:lastRenderedPageBreak/>
         <w:t>(</w:t>
       </w:r>
       <w:r>
@@ -3697,7 +4616,14 @@
         <w:rPr>
           <w:lang w:val="en-CA"/>
         </w:rPr>
-        <w:t xml:space="preserve"> is a unique identifier for each employee’s dependents; however, dependents of different employees may have the same name.</w:t>
+        <w:t xml:space="preserve"> is </w:t>
+      </w:r>
+      <w:r>
+        <w:rPr>
+          <w:lang w:val="en-CA"/>
+        </w:rPr>
+        <w:lastRenderedPageBreak/>
+        <w:t>a unique identifier for each employee’s dependents; however, dependents of different employees may have the same name.</w:t>
       </w:r>
     </w:p>
     <w:p>
@@ -3711,7 +4637,6 @@
         <w:rPr>
           <w:lang w:val="en-CA"/>
         </w:rPr>
-        <w:lastRenderedPageBreak/>
         <w:t>RELATION = EMPLOYEE (</w:t>
       </w:r>
       <w:proofErr w:type="spellStart"/>
@@ -4216,7 +5141,13 @@
         <w:rPr>
           <w:lang w:val="en-CA"/>
         </w:rPr>
-        <w:t>, Specialization)</w:t>
+        <w:t xml:space="preserve">, Specialization) </w:t>
+      </w:r>
+      <w:r>
+        <w:rPr>
+          <w:lang w:val="en-CA"/>
+        </w:rPr>
+        <w:t>has</w:t>
       </w:r>
       <w:r>
         <w:rPr>
@@ -4228,18 +5159,6 @@
         <w:rPr>
           <w:lang w:val="en-CA"/>
         </w:rPr>
-        <w:t>has</w:t>
-      </w:r>
-      <w:r>
-        <w:rPr>
-          <w:lang w:val="en-CA"/>
-        </w:rPr>
-        <w:t xml:space="preserve"> </w:t>
-      </w:r>
-      <w:r>
-        <w:rPr>
-          <w:lang w:val="en-CA"/>
-        </w:rPr>
         <w:t>a composite key</w:t>
       </w:r>
       <w:r>
@@ -4288,13 +5207,7 @@
         <w:rPr>
           <w:lang w:val="en-CA"/>
         </w:rPr>
-        <w:t xml:space="preserve"> 2NF</w:t>
-      </w:r>
-      <w:r>
-        <w:rPr>
-          <w:lang w:val="en-CA"/>
-        </w:rPr>
-        <w:t>.</w:t>
+        <w:t xml:space="preserve"> 2NF.</w:t>
       </w:r>
     </w:p>
     <w:p>
@@ -4847,6 +5760,7 @@
         <w:rPr>
           <w:lang w:val="en-CA"/>
         </w:rPr>
+        <w:lastRenderedPageBreak/>
         <w:t>No employee can work on more than one project at a time.</w:t>
       </w:r>
     </w:p>
@@ -4875,7 +5789,6 @@
         <w:rPr>
           <w:lang w:val="en-CA"/>
         </w:rPr>
-        <w:lastRenderedPageBreak/>
         <w:t>No employee can have more than one phone at a time.</w:t>
       </w:r>
     </w:p>
@@ -5696,9 +6609,6 @@
       <w:proofErr w:type="spellEnd"/>
     </w:p>
     <w:sectPr>
-      <w:headerReference w:type="default" r:id="rId15"/>
-      <w:footerReference w:type="even" r:id="rId16"/>
-      <w:footerReference w:type="default" r:id="rId17"/>
       <w:pgSz w:w="12240" w:h="15840" w:code="1"/>
       <w:pgMar w:top="1080" w:right="1080" w:bottom="1080" w:left="1080" w:header="480" w:footer="480" w:gutter="0"/>
       <w:pgNumType w:start="1"/>
@@ -5982,7 +6892,7 @@
   <w:abstractNum w:abstractNumId="3" w15:restartNumberingAfterBreak="0">
     <w:nsid w:val="FFFFFF7F"/>
     <w:multiLevelType w:val="singleLevel"/>
-    <w:tmpl w:val="F8BE53F0"/>
+    <w:tmpl w:val="2A4E53D6"/>
     <w:lvl w:ilvl="0">
       <w:start w:val="1"/>
       <w:numFmt w:val="decimal"/>
@@ -6750,15 +7660,15 @@
     </w:lvl>
   </w:abstractNum>
   <w:abstractNum w:abstractNumId="16" w15:restartNumberingAfterBreak="0">
-    <w:nsid w:val="527B07F4"/>
+    <w:nsid w:val="4F064D93"/>
     <w:multiLevelType w:val="hybridMultilevel"/>
-    <w:tmpl w:val="0C7A0D34"/>
-    <w:lvl w:ilvl="0" w:tplc="DB40AD8A">
+    <w:tmpl w:val="CF1CE1AA"/>
+    <w:lvl w:ilvl="0" w:tplc="25FA6854">
       <w:numFmt w:val="bullet"/>
       <w:lvlText w:val=""/>
       <w:lvlJc w:val="left"/>
       <w:pPr>
-        <w:ind w:left="1440" w:hanging="360"/>
+        <w:ind w:left="1003" w:hanging="360"/>
       </w:pPr>
       <w:rPr>
         <w:rFonts w:ascii="Symbol" w:eastAsiaTheme="minorEastAsia" w:hAnsi="Symbol" w:cstheme="minorBidi" w:hint="default"/>
@@ -6770,7 +7680,7 @@
       <w:lvlText w:val="o"/>
       <w:lvlJc w:val="left"/>
       <w:pPr>
-        <w:ind w:left="2160" w:hanging="360"/>
+        <w:ind w:left="1723" w:hanging="360"/>
       </w:pPr>
       <w:rPr>
         <w:rFonts w:ascii="Courier New" w:hAnsi="Courier New" w:cs="Courier New" w:hint="default"/>
@@ -6782,7 +7692,7 @@
       <w:lvlText w:val=""/>
       <w:lvlJc w:val="left"/>
       <w:pPr>
-        <w:ind w:left="2880" w:hanging="360"/>
+        <w:ind w:left="2443" w:hanging="360"/>
       </w:pPr>
       <w:rPr>
         <w:rFonts w:ascii="Wingdings" w:hAnsi="Wingdings" w:hint="default"/>
@@ -6794,7 +7704,7 @@
       <w:lvlText w:val=""/>
       <w:lvlJc w:val="left"/>
       <w:pPr>
-        <w:ind w:left="3600" w:hanging="360"/>
+        <w:ind w:left="3163" w:hanging="360"/>
       </w:pPr>
       <w:rPr>
         <w:rFonts w:ascii="Symbol" w:hAnsi="Symbol" w:hint="default"/>
@@ -6806,7 +7716,7 @@
       <w:lvlText w:val="o"/>
       <w:lvlJc w:val="left"/>
       <w:pPr>
-        <w:ind w:left="4320" w:hanging="360"/>
+        <w:ind w:left="3883" w:hanging="360"/>
       </w:pPr>
       <w:rPr>
         <w:rFonts w:ascii="Courier New" w:hAnsi="Courier New" w:cs="Courier New" w:hint="default"/>
@@ -6818,7 +7728,7 @@
       <w:lvlText w:val=""/>
       <w:lvlJc w:val="left"/>
       <w:pPr>
-        <w:ind w:left="5040" w:hanging="360"/>
+        <w:ind w:left="4603" w:hanging="360"/>
       </w:pPr>
       <w:rPr>
         <w:rFonts w:ascii="Wingdings" w:hAnsi="Wingdings" w:hint="default"/>
@@ -6830,7 +7740,7 @@
       <w:lvlText w:val=""/>
       <w:lvlJc w:val="left"/>
       <w:pPr>
-        <w:ind w:left="5760" w:hanging="360"/>
+        <w:ind w:left="5323" w:hanging="360"/>
       </w:pPr>
       <w:rPr>
         <w:rFonts w:ascii="Symbol" w:hAnsi="Symbol" w:hint="default"/>
@@ -6842,7 +7752,7 @@
       <w:lvlText w:val="o"/>
       <w:lvlJc w:val="left"/>
       <w:pPr>
-        <w:ind w:left="6480" w:hanging="360"/>
+        <w:ind w:left="6043" w:hanging="360"/>
       </w:pPr>
       <w:rPr>
         <w:rFonts w:ascii="Courier New" w:hAnsi="Courier New" w:cs="Courier New" w:hint="default"/>
@@ -6854,7 +7764,7 @@
       <w:lvlText w:val=""/>
       <w:lvlJc w:val="left"/>
       <w:pPr>
-        <w:ind w:left="7200" w:hanging="360"/>
+        <w:ind w:left="6763" w:hanging="360"/>
       </w:pPr>
       <w:rPr>
         <w:rFonts w:ascii="Wingdings" w:hAnsi="Wingdings" w:hint="default"/>
@@ -6862,6 +7772,118 @@
     </w:lvl>
   </w:abstractNum>
   <w:abstractNum w:abstractNumId="17" w15:restartNumberingAfterBreak="0">
+    <w:nsid w:val="527B07F4"/>
+    <w:multiLevelType w:val="hybridMultilevel"/>
+    <w:tmpl w:val="0C7A0D34"/>
+    <w:lvl w:ilvl="0" w:tplc="DB40AD8A">
+      <w:numFmt w:val="bullet"/>
+      <w:lvlText w:val=""/>
+      <w:lvlJc w:val="left"/>
+      <w:pPr>
+        <w:ind w:left="1440" w:hanging="360"/>
+      </w:pPr>
+      <w:rPr>
+        <w:rFonts w:ascii="Symbol" w:eastAsiaTheme="minorEastAsia" w:hAnsi="Symbol" w:cstheme="minorBidi" w:hint="default"/>
+      </w:rPr>
+    </w:lvl>
+    <w:lvl w:ilvl="1" w:tplc="10090003" w:tentative="1">
+      <w:start w:val="1"/>
+      <w:numFmt w:val="bullet"/>
+      <w:lvlText w:val="o"/>
+      <w:lvlJc w:val="left"/>
+      <w:pPr>
+        <w:ind w:left="2160" w:hanging="360"/>
+      </w:pPr>
+      <w:rPr>
+        <w:rFonts w:ascii="Courier New" w:hAnsi="Courier New" w:cs="Courier New" w:hint="default"/>
+      </w:rPr>
+    </w:lvl>
+    <w:lvl w:ilvl="2" w:tplc="10090005" w:tentative="1">
+      <w:start w:val="1"/>
+      <w:numFmt w:val="bullet"/>
+      <w:lvlText w:val=""/>
+      <w:lvlJc w:val="left"/>
+      <w:pPr>
+        <w:ind w:left="2880" w:hanging="360"/>
+      </w:pPr>
+      <w:rPr>
+        <w:rFonts w:ascii="Wingdings" w:hAnsi="Wingdings" w:hint="default"/>
+      </w:rPr>
+    </w:lvl>
+    <w:lvl w:ilvl="3" w:tplc="10090001" w:tentative="1">
+      <w:start w:val="1"/>
+      <w:numFmt w:val="bullet"/>
+      <w:lvlText w:val=""/>
+      <w:lvlJc w:val="left"/>
+      <w:pPr>
+        <w:ind w:left="3600" w:hanging="360"/>
+      </w:pPr>
+      <w:rPr>
+        <w:rFonts w:ascii="Symbol" w:hAnsi="Symbol" w:hint="default"/>
+      </w:rPr>
+    </w:lvl>
+    <w:lvl w:ilvl="4" w:tplc="10090003" w:tentative="1">
+      <w:start w:val="1"/>
+      <w:numFmt w:val="bullet"/>
+      <w:lvlText w:val="o"/>
+      <w:lvlJc w:val="left"/>
+      <w:pPr>
+        <w:ind w:left="4320" w:hanging="360"/>
+      </w:pPr>
+      <w:rPr>
+        <w:rFonts w:ascii="Courier New" w:hAnsi="Courier New" w:cs="Courier New" w:hint="default"/>
+      </w:rPr>
+    </w:lvl>
+    <w:lvl w:ilvl="5" w:tplc="10090005" w:tentative="1">
+      <w:start w:val="1"/>
+      <w:numFmt w:val="bullet"/>
+      <w:lvlText w:val=""/>
+      <w:lvlJc w:val="left"/>
+      <w:pPr>
+        <w:ind w:left="5040" w:hanging="360"/>
+      </w:pPr>
+      <w:rPr>
+        <w:rFonts w:ascii="Wingdings" w:hAnsi="Wingdings" w:hint="default"/>
+      </w:rPr>
+    </w:lvl>
+    <w:lvl w:ilvl="6" w:tplc="10090001" w:tentative="1">
+      <w:start w:val="1"/>
+      <w:numFmt w:val="bullet"/>
+      <w:lvlText w:val=""/>
+      <w:lvlJc w:val="left"/>
+      <w:pPr>
+        <w:ind w:left="5760" w:hanging="360"/>
+      </w:pPr>
+      <w:rPr>
+        <w:rFonts w:ascii="Symbol" w:hAnsi="Symbol" w:hint="default"/>
+      </w:rPr>
+    </w:lvl>
+    <w:lvl w:ilvl="7" w:tplc="10090003" w:tentative="1">
+      <w:start w:val="1"/>
+      <w:numFmt w:val="bullet"/>
+      <w:lvlText w:val="o"/>
+      <w:lvlJc w:val="left"/>
+      <w:pPr>
+        <w:ind w:left="6480" w:hanging="360"/>
+      </w:pPr>
+      <w:rPr>
+        <w:rFonts w:ascii="Courier New" w:hAnsi="Courier New" w:cs="Courier New" w:hint="default"/>
+      </w:rPr>
+    </w:lvl>
+    <w:lvl w:ilvl="8" w:tplc="10090005" w:tentative="1">
+      <w:start w:val="1"/>
+      <w:numFmt w:val="bullet"/>
+      <w:lvlText w:val=""/>
+      <w:lvlJc w:val="left"/>
+      <w:pPr>
+        <w:ind w:left="7200" w:hanging="360"/>
+      </w:pPr>
+      <w:rPr>
+        <w:rFonts w:ascii="Wingdings" w:hAnsi="Wingdings" w:hint="default"/>
+      </w:rPr>
+    </w:lvl>
+  </w:abstractNum>
+  <w:abstractNum w:abstractNumId="18" w15:restartNumberingAfterBreak="0">
     <w:nsid w:val="5ED150E9"/>
     <w:multiLevelType w:val="hybridMultilevel"/>
     <w:tmpl w:val="EA64B4C6"/>
@@ -6974,7 +7996,119 @@
       </w:rPr>
     </w:lvl>
   </w:abstractNum>
-  <w:abstractNum w:abstractNumId="18" w15:restartNumberingAfterBreak="0">
+  <w:abstractNum w:abstractNumId="19" w15:restartNumberingAfterBreak="0">
+    <w:nsid w:val="5F3B2CF7"/>
+    <w:multiLevelType w:val="hybridMultilevel"/>
+    <w:tmpl w:val="95C04A2C"/>
+    <w:lvl w:ilvl="0" w:tplc="6672A488">
+      <w:numFmt w:val="bullet"/>
+      <w:lvlText w:val=""/>
+      <w:lvlJc w:val="left"/>
+      <w:pPr>
+        <w:ind w:left="1003" w:hanging="360"/>
+      </w:pPr>
+      <w:rPr>
+        <w:rFonts w:ascii="Symbol" w:eastAsiaTheme="minorEastAsia" w:hAnsi="Symbol" w:cstheme="minorBidi" w:hint="default"/>
+      </w:rPr>
+    </w:lvl>
+    <w:lvl w:ilvl="1" w:tplc="10090003" w:tentative="1">
+      <w:start w:val="1"/>
+      <w:numFmt w:val="bullet"/>
+      <w:lvlText w:val="o"/>
+      <w:lvlJc w:val="left"/>
+      <w:pPr>
+        <w:ind w:left="1723" w:hanging="360"/>
+      </w:pPr>
+      <w:rPr>
+        <w:rFonts w:ascii="Courier New" w:hAnsi="Courier New" w:cs="Courier New" w:hint="default"/>
+      </w:rPr>
+    </w:lvl>
+    <w:lvl w:ilvl="2" w:tplc="10090005" w:tentative="1">
+      <w:start w:val="1"/>
+      <w:numFmt w:val="bullet"/>
+      <w:lvlText w:val=""/>
+      <w:lvlJc w:val="left"/>
+      <w:pPr>
+        <w:ind w:left="2443" w:hanging="360"/>
+      </w:pPr>
+      <w:rPr>
+        <w:rFonts w:ascii="Wingdings" w:hAnsi="Wingdings" w:hint="default"/>
+      </w:rPr>
+    </w:lvl>
+    <w:lvl w:ilvl="3" w:tplc="10090001" w:tentative="1">
+      <w:start w:val="1"/>
+      <w:numFmt w:val="bullet"/>
+      <w:lvlText w:val=""/>
+      <w:lvlJc w:val="left"/>
+      <w:pPr>
+        <w:ind w:left="3163" w:hanging="360"/>
+      </w:pPr>
+      <w:rPr>
+        <w:rFonts w:ascii="Symbol" w:hAnsi="Symbol" w:hint="default"/>
+      </w:rPr>
+    </w:lvl>
+    <w:lvl w:ilvl="4" w:tplc="10090003" w:tentative="1">
+      <w:start w:val="1"/>
+      <w:numFmt w:val="bullet"/>
+      <w:lvlText w:val="o"/>
+      <w:lvlJc w:val="left"/>
+      <w:pPr>
+        <w:ind w:left="3883" w:hanging="360"/>
+      </w:pPr>
+      <w:rPr>
+        <w:rFonts w:ascii="Courier New" w:hAnsi="Courier New" w:cs="Courier New" w:hint="default"/>
+      </w:rPr>
+    </w:lvl>
+    <w:lvl w:ilvl="5" w:tplc="10090005" w:tentative="1">
+      <w:start w:val="1"/>
+      <w:numFmt w:val="bullet"/>
+      <w:lvlText w:val=""/>
+      <w:lvlJc w:val="left"/>
+      <w:pPr>
+        <w:ind w:left="4603" w:hanging="360"/>
+      </w:pPr>
+      <w:rPr>
+        <w:rFonts w:ascii="Wingdings" w:hAnsi="Wingdings" w:hint="default"/>
+      </w:rPr>
+    </w:lvl>
+    <w:lvl w:ilvl="6" w:tplc="10090001" w:tentative="1">
+      <w:start w:val="1"/>
+      <w:numFmt w:val="bullet"/>
+      <w:lvlText w:val=""/>
+      <w:lvlJc w:val="left"/>
+      <w:pPr>
+        <w:ind w:left="5323" w:hanging="360"/>
+      </w:pPr>
+      <w:rPr>
+        <w:rFonts w:ascii="Symbol" w:hAnsi="Symbol" w:hint="default"/>
+      </w:rPr>
+    </w:lvl>
+    <w:lvl w:ilvl="7" w:tplc="10090003" w:tentative="1">
+      <w:start w:val="1"/>
+      <w:numFmt w:val="bullet"/>
+      <w:lvlText w:val="o"/>
+      <w:lvlJc w:val="left"/>
+      <w:pPr>
+        <w:ind w:left="6043" w:hanging="360"/>
+      </w:pPr>
+      <w:rPr>
+        <w:rFonts w:ascii="Courier New" w:hAnsi="Courier New" w:cs="Courier New" w:hint="default"/>
+      </w:rPr>
+    </w:lvl>
+    <w:lvl w:ilvl="8" w:tplc="10090005" w:tentative="1">
+      <w:start w:val="1"/>
+      <w:numFmt w:val="bullet"/>
+      <w:lvlText w:val=""/>
+      <w:lvlJc w:val="left"/>
+      <w:pPr>
+        <w:ind w:left="6763" w:hanging="360"/>
+      </w:pPr>
+      <w:rPr>
+        <w:rFonts w:ascii="Wingdings" w:hAnsi="Wingdings" w:hint="default"/>
+      </w:rPr>
+    </w:lvl>
+  </w:abstractNum>
+  <w:abstractNum w:abstractNumId="20" w15:restartNumberingAfterBreak="0">
     <w:nsid w:val="6CDB557D"/>
     <w:multiLevelType w:val="hybridMultilevel"/>
     <w:tmpl w:val="EA00C8A4"/>
@@ -7118,13 +8252,13 @@
     <w:abstractNumId w:val="0"/>
   </w:num>
   <w:num w:numId="11" w16cid:durableId="1162157265">
-    <w:abstractNumId w:val="17"/>
+    <w:abstractNumId w:val="18"/>
   </w:num>
   <w:num w:numId="12" w16cid:durableId="1962225631">
     <w:abstractNumId w:val="15"/>
   </w:num>
   <w:num w:numId="13" w16cid:durableId="77335965">
-    <w:abstractNumId w:val="18"/>
+    <w:abstractNumId w:val="20"/>
   </w:num>
   <w:num w:numId="14" w16cid:durableId="1111628298">
     <w:abstractNumId w:val="11"/>
@@ -7751,7 +8885,7 @@
     <w:abstractNumId w:val="3"/>
   </w:num>
   <w:num w:numId="129" w16cid:durableId="639312066">
-    <w:abstractNumId w:val="16"/>
+    <w:abstractNumId w:val="17"/>
   </w:num>
   <w:num w:numId="130" w16cid:durableId="1024015583">
     <w:abstractNumId w:val="3"/>
@@ -7767,6 +8901,27 @@
   </w:num>
   <w:num w:numId="134" w16cid:durableId="1147167072">
     <w:abstractNumId w:val="8"/>
+  </w:num>
+  <w:num w:numId="135" w16cid:durableId="2137482713">
+    <w:abstractNumId w:val="3"/>
+  </w:num>
+  <w:num w:numId="136" w16cid:durableId="1784615734">
+    <w:abstractNumId w:val="3"/>
+  </w:num>
+  <w:num w:numId="137" w16cid:durableId="1103265263">
+    <w:abstractNumId w:val="16"/>
+  </w:num>
+  <w:num w:numId="138" w16cid:durableId="314184509">
+    <w:abstractNumId w:val="19"/>
+  </w:num>
+  <w:num w:numId="139" w16cid:durableId="999234748">
+    <w:abstractNumId w:val="3"/>
+  </w:num>
+  <w:num w:numId="140" w16cid:durableId="774908880">
+    <w:abstractNumId w:val="3"/>
+  </w:num>
+  <w:num w:numId="141" w16cid:durableId="541138462">
+    <w:abstractNumId w:val="3"/>
   </w:num>
   <w:numIdMacAtCleanup w:val="103"/>
 </w:numbering>
@@ -8375,6 +9530,7 @@
   <w:style w:type="character" w:default="1" w:styleId="DefaultParagraphFont">
     <w:name w:val="Default Paragraph Font"/>
     <w:uiPriority w:val="1"/>
+    <w:semiHidden/>
     <w:unhideWhenUsed/>
   </w:style>
   <w:style w:type="table" w:default="1" w:styleId="TableNormal">
@@ -10779,15 +11935,21 @@
 </file>
 
 <file path=customXml/item1.xml><?xml version="1.0" encoding="utf-8"?>
-<?mso-contentType ?>
-<FormTemplates xmlns="http://schemas.microsoft.com/sharepoint/v3/contenttype/forms">
-  <Display>DocumentLibraryForm</Display>
-  <Edit>DocumentLibraryForm</Edit>
-  <New>DocumentLibraryForm</New>
-</FormTemplates>
+<b:Sources xmlns:b="http://schemas.openxmlformats.org/officeDocument/2006/bibliography" xmlns="http://schemas.openxmlformats.org/officeDocument/2006/bibliography" SelectedStyle="\APA.XSL" StyleName="APA"/>
 </file>
 
 <file path=customXml/item2.xml><?xml version="1.0" encoding="utf-8"?>
+<p:properties xmlns:p="http://schemas.microsoft.com/office/2006/metadata/properties" xmlns:xsi="http://www.w3.org/2001/XMLSchema-instance" xmlns:pc="http://schemas.microsoft.com/office/infopath/2007/PartnerControls">
+  <documentManagement>
+    <lcf76f155ced4ddcb4097134ff3c332f xmlns="4a534700-9dcf-4b96-ae9d-c6dbef9a34a7">
+      <Terms xmlns="http://schemas.microsoft.com/office/infopath/2007/PartnerControls"/>
+    </lcf76f155ced4ddcb4097134ff3c332f>
+    <TaxCatchAll xmlns="41958c91-4188-452c-8308-cdb1a6d274fe" xsi:nil="true"/>
+  </documentManagement>
+</p:properties>
+</file>
+
+<file path=customXml/item3.xml><?xml version="1.0" encoding="utf-8"?>
 <ct:contentTypeSchema xmlns:ct="http://schemas.microsoft.com/office/2006/metadata/contentType" xmlns:ma="http://schemas.microsoft.com/office/2006/metadata/properties/metaAttributes" ct:_="" ma:_="" ma:contentTypeName="Document" ma:contentTypeID="0x010100C6868D70145F544687EA3D9CD0B415F7" ma:contentTypeVersion="13" ma:contentTypeDescription="Create a new document." ma:contentTypeScope="" ma:versionID="2ff21eb7152ef27919eb89640afe50f0">
   <xsd:schema xmlns:xsd="http://www.w3.org/2001/XMLSchema" xmlns:xs="http://www.w3.org/2001/XMLSchema" xmlns:p="http://schemas.microsoft.com/office/2006/metadata/properties" xmlns:ns2="4a534700-9dcf-4b96-ae9d-c6dbef9a34a7" xmlns:ns3="41958c91-4188-452c-8308-cdb1a6d274fe" targetNamespace="http://schemas.microsoft.com/office/2006/metadata/properties" ma:root="true" ma:fieldsID="b1d7492df6a0b9ee48f51bce6858bbbe" ns2:_="" ns3:_="">
     <xsd:import namespace="4a534700-9dcf-4b96-ae9d-c6dbef9a34a7"/>
@@ -10996,30 +12158,35 @@
 </ct:contentTypeSchema>
 </file>
 
-<file path=customXml/item3.xml><?xml version="1.0" encoding="utf-8"?>
-<p:properties xmlns:p="http://schemas.microsoft.com/office/2006/metadata/properties" xmlns:xsi="http://www.w3.org/2001/XMLSchema-instance" xmlns:pc="http://schemas.microsoft.com/office/infopath/2007/PartnerControls">
-  <documentManagement>
-    <lcf76f155ced4ddcb4097134ff3c332f xmlns="4a534700-9dcf-4b96-ae9d-c6dbef9a34a7">
-      <Terms xmlns="http://schemas.microsoft.com/office/infopath/2007/PartnerControls"/>
-    </lcf76f155ced4ddcb4097134ff3c332f>
-    <TaxCatchAll xmlns="41958c91-4188-452c-8308-cdb1a6d274fe" xsi:nil="true"/>
-  </documentManagement>
-</p:properties>
-</file>
-
 <file path=customXml/item4.xml><?xml version="1.0" encoding="utf-8"?>
-<b:Sources xmlns:b="http://schemas.openxmlformats.org/officeDocument/2006/bibliography" xmlns="http://schemas.openxmlformats.org/officeDocument/2006/bibliography" SelectedStyle="\APA.XSL" StyleName="APA"/>
+<?mso-contentType ?>
+<FormTemplates xmlns="http://schemas.microsoft.com/sharepoint/v3/contenttype/forms">
+  <Display>DocumentLibraryForm</Display>
+  <Edit>DocumentLibraryForm</Edit>
+  <New>DocumentLibraryForm</New>
+</FormTemplates>
 </file>
 
 <file path=customXml/itemProps1.xml><?xml version="1.0" encoding="utf-8"?>
-<ds:datastoreItem xmlns:ds="http://schemas.openxmlformats.org/officeDocument/2006/customXml" ds:itemID="{8C63E46B-8B82-419B-9F48-E95BD9A57444}">
+<ds:datastoreItem xmlns:ds="http://schemas.openxmlformats.org/officeDocument/2006/customXml" ds:itemID="{87B51CDC-4181-4E2C-A96A-C3842A95077A}">
   <ds:schemaRefs>
-    <ds:schemaRef ds:uri="http://schemas.microsoft.com/sharepoint/v3/contenttype/forms"/>
+    <ds:schemaRef ds:uri="http://schemas.openxmlformats.org/officeDocument/2006/bibliography"/>
   </ds:schemaRefs>
 </ds:datastoreItem>
 </file>
 
 <file path=customXml/itemProps2.xml><?xml version="1.0" encoding="utf-8"?>
+<ds:datastoreItem xmlns:ds="http://schemas.openxmlformats.org/officeDocument/2006/customXml" ds:itemID="{8B82DC25-3273-4926-89B7-F56DA24553BD}">
+  <ds:schemaRefs>
+    <ds:schemaRef ds:uri="http://schemas.microsoft.com/office/2006/metadata/properties"/>
+    <ds:schemaRef ds:uri="http://schemas.microsoft.com/office/infopath/2007/PartnerControls"/>
+    <ds:schemaRef ds:uri="4a534700-9dcf-4b96-ae9d-c6dbef9a34a7"/>
+    <ds:schemaRef ds:uri="41958c91-4188-452c-8308-cdb1a6d274fe"/>
+  </ds:schemaRefs>
+</ds:datastoreItem>
+</file>
+
+<file path=customXml/itemProps3.xml><?xml version="1.0" encoding="utf-8"?>
 <ds:datastoreItem xmlns:ds="http://schemas.openxmlformats.org/officeDocument/2006/customXml" ds:itemID="{EB3E470F-70EF-4B98-844C-47DC491DADB0}">
   <ds:schemaRefs>
     <ds:schemaRef ds:uri="http://schemas.microsoft.com/office/2006/metadata/contentType"/>
@@ -11038,21 +12205,10 @@
 </ds:datastoreItem>
 </file>
 
-<file path=customXml/itemProps3.xml><?xml version="1.0" encoding="utf-8"?>
-<ds:datastoreItem xmlns:ds="http://schemas.openxmlformats.org/officeDocument/2006/customXml" ds:itemID="{8B82DC25-3273-4926-89B7-F56DA24553BD}">
+<file path=customXml/itemProps4.xml><?xml version="1.0" encoding="utf-8"?>
+<ds:datastoreItem xmlns:ds="http://schemas.openxmlformats.org/officeDocument/2006/customXml" ds:itemID="{8C63E46B-8B82-419B-9F48-E95BD9A57444}">
   <ds:schemaRefs>
-    <ds:schemaRef ds:uri="http://schemas.microsoft.com/office/2006/metadata/properties"/>
-    <ds:schemaRef ds:uri="http://schemas.microsoft.com/office/infopath/2007/PartnerControls"/>
-    <ds:schemaRef ds:uri="4a534700-9dcf-4b96-ae9d-c6dbef9a34a7"/>
-    <ds:schemaRef ds:uri="41958c91-4188-452c-8308-cdb1a6d274fe"/>
-  </ds:schemaRefs>
-</ds:datastoreItem>
-</file>
-
-<file path=customXml/itemProps4.xml><?xml version="1.0" encoding="utf-8"?>
-<ds:datastoreItem xmlns:ds="http://schemas.openxmlformats.org/officeDocument/2006/customXml" ds:itemID="{87B51CDC-4181-4E2C-A96A-C3842A95077A}">
-  <ds:schemaRefs>
-    <ds:schemaRef ds:uri="http://schemas.openxmlformats.org/officeDocument/2006/bibliography"/>
+    <ds:schemaRef ds:uri="http://schemas.microsoft.com/sharepoint/v3/contenttype/forms"/>
   </ds:schemaRefs>
 </ds:datastoreItem>
 </file>